--- a/MySQL Week6 Final Project.docx
+++ b/MySQL Week6 Final Project.docx
@@ -3692,6 +3692,7 @@
       <w:r>
         <w:rPr>
           <w:b/>
+          <w:noProof/>
           <w:szCs w:val="24"/>
         </w:rPr>
         <w:drawing>
@@ -3766,6 +3767,7 @@
       <w:r>
         <w:rPr>
           <w:b/>
+          <w:noProof/>
           <w:szCs w:val="24"/>
         </w:rPr>
         <w:drawing>
@@ -3815,6 +3817,7 @@
       <w:r>
         <w:rPr>
           <w:b/>
+          <w:noProof/>
           <w:szCs w:val="24"/>
         </w:rPr>
         <w:lastRenderedPageBreak/>
@@ -3873,6 +3876,7 @@
       <w:r>
         <w:rPr>
           <w:b/>
+          <w:noProof/>
           <w:szCs w:val="24"/>
         </w:rPr>
         <w:drawing>
@@ -3954,6 +3958,7 @@
       <w:r>
         <w:rPr>
           <w:b/>
+          <w:noProof/>
           <w:szCs w:val="24"/>
         </w:rPr>
         <w:drawing>
@@ -4008,13 +4013,39 @@
         <w:t>URL to GitHub Repository:</w:t>
       </w:r>
     </w:p>
+    <w:p>
+      <w:pPr>
+        <w:rPr>
+          <w:bCs/>
+          <w:szCs w:val="24"/>
+        </w:rPr>
+      </w:pPr>
+      <w:hyperlink r:id="rId20" w:history="1">
+        <w:r>
+          <w:rPr>
+            <w:rStyle w:val="Hyperlink"/>
+            <w:bCs/>
+            <w:szCs w:val="24"/>
+          </w:rPr>
+          <w:t>https://github.com/shecking/mysql-week6finalproject</w:t>
+        </w:r>
+      </w:hyperlink>
+    </w:p>
+    <w:p>
+      <w:pPr>
+        <w:rPr>
+          <w:b/>
+          <w:szCs w:val="24"/>
+        </w:rPr>
+      </w:pPr>
+    </w:p>
     <w:sectPr>
-      <w:headerReference w:type="even" r:id="rId20"/>
-      <w:headerReference w:type="default" r:id="rId21"/>
-      <w:footerReference w:type="even" r:id="rId22"/>
-      <w:footerReference w:type="default" r:id="rId23"/>
-      <w:headerReference w:type="first" r:id="rId24"/>
-      <w:footerReference w:type="first" r:id="rId25"/>
+      <w:headerReference w:type="even" r:id="rId21"/>
+      <w:headerReference w:type="default" r:id="rId22"/>
+      <w:footerReference w:type="even" r:id="rId23"/>
+      <w:footerReference w:type="default" r:id="rId24"/>
+      <w:headerReference w:type="first" r:id="rId25"/>
+      <w:footerReference w:type="first" r:id="rId26"/>
       <w:pgSz w:w="12240" w:h="15840"/>
       <w:pgMar w:top="1440" w:right="1440" w:bottom="1440" w:left="1440" w:header="720" w:footer="720" w:gutter="0"/>
       <w:cols w:space="720"/>
@@ -5068,6 +5099,29 @@
       </w:tblBorders>
     </w:tblPr>
   </w:style>
+  <w:style w:type="character" w:styleId="Hyperlink">
+    <w:name w:val="Hyperlink"/>
+    <w:basedOn w:val="DefaultParagraphFont"/>
+    <w:uiPriority w:val="99"/>
+    <w:unhideWhenUsed/>
+    <w:rsid w:val="00373A5C"/>
+    <w:rPr>
+      <w:color w:val="0563C1" w:themeColor="hyperlink"/>
+      <w:u w:val="single"/>
+    </w:rPr>
+  </w:style>
+  <w:style w:type="character" w:styleId="UnresolvedMention">
+    <w:name w:val="Unresolved Mention"/>
+    <w:basedOn w:val="DefaultParagraphFont"/>
+    <w:uiPriority w:val="99"/>
+    <w:semiHidden/>
+    <w:unhideWhenUsed/>
+    <w:rsid w:val="00373A5C"/>
+    <w:rPr>
+      <w:color w:val="605E5C"/>
+      <w:shd w:val="clear" w:color="auto" w:fill="E1DFDD"/>
+    </w:rPr>
+  </w:style>
 </w:styles>
 </file>
 
